--- a/transaction_platform_app/static/data/TangibleITTemplates/saas_tangible_template.docx
+++ b/transaction_platform_app/static/data/TangibleITTemplates/saas_tangible_template.docx
@@ -126,7 +126,23 @@
           <w:sz w:val="20"/>
           <w:szCs w:val="20"/>
         </w:rPr>
-        <w:t>[Effective Date]</w:t>
+        <w:t>{{</w:t>
+      </w:r>
+      <w:proofErr w:type="spellStart"/>
+      <w:r>
+        <w:rPr>
+          <w:sz w:val="20"/>
+          <w:szCs w:val="20"/>
+        </w:rPr>
+        <w:t>EffectiveDate</w:t>
+      </w:r>
+      <w:proofErr w:type="spellEnd"/>
+      <w:r>
+        <w:rPr>
+          <w:sz w:val="20"/>
+          <w:szCs w:val="20"/>
+        </w:rPr>
+        <w:t>}}</w:t>
       </w:r>
       <w:r>
         <w:rPr>
@@ -155,7 +171,21 @@
           <w:sz w:val="20"/>
           <w:szCs w:val="20"/>
         </w:rPr>
-        <w:t>[Customer]</w:t>
+        <w:t>{{</w:t>
+      </w:r>
+      <w:r>
+        <w:rPr>
+          <w:sz w:val="20"/>
+          <w:szCs w:val="20"/>
+        </w:rPr>
+        <w:t>Customer</w:t>
+      </w:r>
+      <w:r>
+        <w:rPr>
+          <w:sz w:val="20"/>
+          <w:szCs w:val="20"/>
+        </w:rPr>
+        <w:t>}}</w:t>
       </w:r>
       <w:r>
         <w:rPr>
@@ -170,7 +200,23 @@
           <w:sz w:val="20"/>
           <w:szCs w:val="20"/>
         </w:rPr>
-        <w:t>[CustomerAddress]</w:t>
+        <w:t>{{</w:t>
+      </w:r>
+      <w:r>
+        <w:rPr>
+          <w:noProof/>
+          <w:sz w:val="20"/>
+          <w:szCs w:val="20"/>
+        </w:rPr>
+        <w:t>CustomerAddress</w:t>
+      </w:r>
+      <w:r>
+        <w:rPr>
+          <w:noProof/>
+          <w:sz w:val="20"/>
+          <w:szCs w:val="20"/>
+        </w:rPr>
+        <w:t>}}</w:t>
       </w:r>
       <w:r>
         <w:rPr>
@@ -218,7 +264,21 @@
           <w:sz w:val="20"/>
           <w:szCs w:val="20"/>
         </w:rPr>
-        <w:t>[Contractor]</w:t>
+        <w:t>{{</w:t>
+      </w:r>
+      <w:r>
+        <w:rPr>
+          <w:sz w:val="20"/>
+          <w:szCs w:val="20"/>
+        </w:rPr>
+        <w:t>Contractor</w:t>
+      </w:r>
+      <w:r>
+        <w:rPr>
+          <w:sz w:val="20"/>
+          <w:szCs w:val="20"/>
+        </w:rPr>
+        <w:t>}}</w:t>
       </w:r>
       <w:r>
         <w:rPr>
@@ -232,7 +292,23 @@
           <w:sz w:val="20"/>
           <w:szCs w:val="20"/>
         </w:rPr>
-        <w:t>[Contractor Address]</w:t>
+        <w:t>{{</w:t>
+      </w:r>
+      <w:proofErr w:type="spellStart"/>
+      <w:r>
+        <w:rPr>
+          <w:sz w:val="20"/>
+          <w:szCs w:val="20"/>
+        </w:rPr>
+        <w:t>ContractorAddress</w:t>
+      </w:r>
+      <w:proofErr w:type="spellEnd"/>
+      <w:r>
+        <w:rPr>
+          <w:sz w:val="20"/>
+          <w:szCs w:val="20"/>
+        </w:rPr>
+        <w:t>}}</w:t>
       </w:r>
       <w:r>
         <w:rPr>
@@ -15867,7 +15943,25 @@
           <w:sz w:val="20"/>
           <w:szCs w:val="20"/>
         </w:rPr>
-        <w:t>_______</w:t>
+        <w:t>{{</w:t>
+      </w:r>
+      <w:proofErr w:type="spellStart"/>
+      <w:r>
+        <w:rPr>
+          <w:color w:val="000000"/>
+          <w:sz w:val="20"/>
+          <w:szCs w:val="20"/>
+        </w:rPr>
+        <w:t>GoverningLaw</w:t>
+      </w:r>
+      <w:proofErr w:type="spellEnd"/>
+      <w:r>
+        <w:rPr>
+          <w:color w:val="000000"/>
+          <w:sz w:val="20"/>
+          <w:szCs w:val="20"/>
+        </w:rPr>
+        <w:t>}}</w:t>
       </w:r>
       <w:r>
         <w:rPr>
@@ -15884,7 +15978,7 @@
           <w:sz w:val="20"/>
           <w:szCs w:val="20"/>
         </w:rPr>
-        <w:t xml:space="preserve">The United Nations Convention on Contracts for the International Sale of Goods and the Uniform Computer Information </w:t>
+        <w:t xml:space="preserve">The United Nations Convention on Contracts for the International Sale of Goods and the Uniform Computer </w:t>
       </w:r>
       <w:r>
         <w:rPr>
@@ -15894,7 +15988,7 @@
           <w:szCs w:val="20"/>
         </w:rPr>
         <w:lastRenderedPageBreak/>
-        <w:t>Transactions Act</w:t>
+        <w:t>Information Transactions Act</w:t>
       </w:r>
       <w:r>
         <w:rPr>
@@ -15927,7 +16021,25 @@
           <w:sz w:val="20"/>
           <w:szCs w:val="20"/>
         </w:rPr>
-        <w:t>[Governing Law]</w:t>
+        <w:t>{{</w:t>
+      </w:r>
+      <w:proofErr w:type="spellStart"/>
+      <w:r>
+        <w:rPr>
+          <w:color w:val="000000"/>
+          <w:sz w:val="20"/>
+          <w:szCs w:val="20"/>
+        </w:rPr>
+        <w:t>GoverningLaw</w:t>
+      </w:r>
+      <w:proofErr w:type="spellEnd"/>
+      <w:r>
+        <w:rPr>
+          <w:color w:val="000000"/>
+          <w:sz w:val="20"/>
+          <w:szCs w:val="20"/>
+        </w:rPr>
+        <w:t>}}</w:t>
       </w:r>
       <w:r>
         <w:rPr>
@@ -17041,7 +17153,25 @@
                 <w:sz w:val="20"/>
                 <w:szCs w:val="20"/>
               </w:rPr>
-              <w:t>[CUSTOMERSIGNATUREBLOCK]</w:t>
+              <w:t>{{</w:t>
+            </w:r>
+            <w:r>
+              <w:rPr>
+                <w:b/>
+                <w:bCs/>
+                <w:sz w:val="20"/>
+                <w:szCs w:val="20"/>
+              </w:rPr>
+              <w:t>CUSTOMERSIGNATUREBLOCK</w:t>
+            </w:r>
+            <w:r>
+              <w:rPr>
+                <w:b/>
+                <w:bCs/>
+                <w:sz w:val="20"/>
+                <w:szCs w:val="20"/>
+              </w:rPr>
+              <w:t>}}</w:t>
             </w:r>
           </w:p>
         </w:tc>
@@ -17077,7 +17207,25 @@
                 <w:sz w:val="20"/>
                 <w:szCs w:val="20"/>
               </w:rPr>
-              <w:t>[CONTRACTORSIGNATUREBLOCK]</w:t>
+              <w:t>{{</w:t>
+            </w:r>
+            <w:r>
+              <w:rPr>
+                <w:b/>
+                <w:bCs/>
+                <w:sz w:val="20"/>
+                <w:szCs w:val="20"/>
+              </w:rPr>
+              <w:t>CONTRACTORSIGNATUREBLOCK</w:t>
+            </w:r>
+            <w:r>
+              <w:rPr>
+                <w:b/>
+                <w:bCs/>
+                <w:sz w:val="20"/>
+                <w:szCs w:val="20"/>
+              </w:rPr>
+              <w:t>}}</w:t>
             </w:r>
           </w:p>
         </w:tc>
@@ -17952,7 +18100,7 @@
           <w:sz w:val="20"/>
           <w:szCs w:val="20"/>
         </w:rPr>
-        <w:t>[</w:t>
+        <w:t>[[</w:t>
       </w:r>
       <w:proofErr w:type="spellStart"/>
       <w:r>
@@ -17970,7 +18118,7 @@
           <w:sz w:val="20"/>
           <w:szCs w:val="20"/>
         </w:rPr>
-        <w:t>]</w:t>
+        <w:t>]]</w:t>
       </w:r>
       <w:r>
         <w:rPr>
@@ -17999,7 +18147,7 @@
           <w:sz w:val="20"/>
           <w:szCs w:val="20"/>
         </w:rPr>
-        <w:t>[</w:t>
+        <w:t>[[</w:t>
       </w:r>
       <w:proofErr w:type="spellStart"/>
       <w:r>
@@ -18015,7 +18163,14 @@
           <w:sz w:val="20"/>
           <w:szCs w:val="20"/>
         </w:rPr>
-        <w:t xml:space="preserve">] </w:t>
+        <w:t>]]</w:t>
+      </w:r>
+      <w:r>
+        <w:rPr>
+          <w:sz w:val="20"/>
+          <w:szCs w:val="20"/>
+        </w:rPr>
+        <w:t xml:space="preserve"> </w:t>
       </w:r>
       <w:r>
         <w:rPr>
@@ -18099,24 +18254,31 @@
           <w:sz w:val="20"/>
           <w:szCs w:val="20"/>
         </w:rPr>
-        <w:t>[</w:t>
+        <w:t>{{</w:t>
       </w:r>
       <w:proofErr w:type="spellStart"/>
+      <w:r>
+        <w:rPr>
+          <w:sz w:val="20"/>
+          <w:szCs w:val="20"/>
+        </w:rPr>
+        <w:t>EffectiveDate</w:t>
+      </w:r>
+      <w:proofErr w:type="spellEnd"/>
       <w:proofErr w:type="gramStart"/>
       <w:r>
         <w:rPr>
           <w:sz w:val="20"/>
           <w:szCs w:val="20"/>
         </w:rPr>
-        <w:t>EffectiveDate</w:t>
-      </w:r>
-      <w:proofErr w:type="spellEnd"/>
-      <w:r>
-        <w:rPr>
-          <w:sz w:val="20"/>
-          <w:szCs w:val="20"/>
-        </w:rPr>
-        <w:t xml:space="preserve">] </w:t>
+        <w:t>}}</w:t>
+      </w:r>
+      <w:r>
+        <w:rPr>
+          <w:sz w:val="20"/>
+          <w:szCs w:val="20"/>
+        </w:rPr>
+        <w:t xml:space="preserve"> </w:t>
       </w:r>
       <w:r>
         <w:rPr>
@@ -28529,7 +28691,7 @@
           <w:sz w:val="20"/>
           <w:szCs w:val="20"/>
         </w:rPr>
-        <w:t>[</w:t>
+        <w:t>[[</w:t>
       </w:r>
       <w:r>
         <w:rPr>
@@ -28545,7 +28707,7 @@
           <w:sz w:val="20"/>
           <w:szCs w:val="20"/>
         </w:rPr>
-        <w:t>]</w:t>
+        <w:t>]]</w:t>
       </w:r>
     </w:p>
     <w:p>
@@ -30722,7 +30884,27 @@
           <w:sz w:val="20"/>
           <w:szCs w:val="20"/>
         </w:rPr>
-        <w:t>[Customer to insert appropriate Information Security Exhibit]</w:t>
+        <w:t>[[</w:t>
+      </w:r>
+      <w:r>
+        <w:rPr>
+          <w:b/>
+          <w:bCs/>
+          <w:color w:val="000000"/>
+          <w:sz w:val="20"/>
+          <w:szCs w:val="20"/>
+        </w:rPr>
+        <w:t>Customer to insert appropriate Information Security Exhibit</w:t>
+      </w:r>
+      <w:r>
+        <w:rPr>
+          <w:b/>
+          <w:bCs/>
+          <w:color w:val="000000"/>
+          <w:sz w:val="20"/>
+          <w:szCs w:val="20"/>
+        </w:rPr>
+        <w:t>]]</w:t>
       </w:r>
     </w:p>
     <w:bookmarkEnd w:id="18"/>
@@ -32843,7 +33025,23 @@
         <w:szCs w:val="22"/>
         <w:lang w:eastAsia="en-US"/>
       </w:rPr>
-      <w:t xml:space="preserve"> Services</w:t>
+      <w:t xml:space="preserve"> </w:t>
+    </w:r>
+    <w:r>
+      <w:rPr>
+        <w:rFonts w:eastAsia="Times New Roman"/>
+        <w:szCs w:val="22"/>
+        <w:lang w:eastAsia="en-US"/>
+      </w:rPr>
+      <w:t>S</w:t>
+    </w:r>
+    <w:r>
+      <w:rPr>
+        <w:rFonts w:eastAsia="Times New Roman"/>
+        <w:szCs w:val="22"/>
+        <w:lang w:eastAsia="en-US"/>
+      </w:rPr>
+      <w:t>ervices</w:t>
     </w:r>
     <w:r>
       <w:t xml:space="preserve"> Agreement</w:t>
@@ -32863,7 +33061,25 @@
       </w:rPr>
     </w:pPr>
     <w:r>
-      <w:t>[Customer Name] / [Contractor Name]</w:t>
+      <w:t>[[</w:t>
+    </w:r>
+    <w:r>
+      <w:t>Customer Name</w:t>
+    </w:r>
+    <w:r>
+      <w:t>]]</w:t>
+    </w:r>
+    <w:r>
+      <w:t xml:space="preserve"> / </w:t>
+    </w:r>
+    <w:r>
+      <w:t>[[</w:t>
+    </w:r>
+    <w:r>
+      <w:t>Contractor Name</w:t>
+    </w:r>
+    <w:r>
+      <w:t>]]</w:t>
     </w:r>
     <w:r>
       <w:tab/>
@@ -32910,7 +33126,25 @@
       </w:tabs>
     </w:pPr>
     <w:r>
-      <w:t>[Customer Name] / [Contractor Name]</w:t>
+      <w:t>[[</w:t>
+    </w:r>
+    <w:r>
+      <w:t>Customer Name</w:t>
+    </w:r>
+    <w:r>
+      <w:t>]]</w:t>
+    </w:r>
+    <w:r>
+      <w:t xml:space="preserve"> / </w:t>
+    </w:r>
+    <w:r>
+      <w:t>[[</w:t>
+    </w:r>
+    <w:r>
+      <w:t>Contractor Name</w:t>
+    </w:r>
+    <w:r>
+      <w:t>]]</w:t>
     </w:r>
     <w:r>
       <w:tab/>
@@ -33108,7 +33342,25 @@
       </w:tabs>
     </w:pPr>
     <w:r>
-      <w:t>[Customer Name] / [Contractor Name]</w:t>
+      <w:t>[[</w:t>
+    </w:r>
+    <w:r>
+      <w:t>Customer Name</w:t>
+    </w:r>
+    <w:r>
+      <w:t>]]</w:t>
+    </w:r>
+    <w:r>
+      <w:t xml:space="preserve"> / </w:t>
+    </w:r>
+    <w:r>
+      <w:t>[[</w:t>
+    </w:r>
+    <w:r>
+      <w:t>Contractor Name</w:t>
+    </w:r>
+    <w:r>
+      <w:t>]]</w:t>
     </w:r>
     <w:r>
       <w:tab/>
@@ -33196,7 +33448,25 @@
   </w:p>
   <w:p>
     <w:r>
-      <w:t>[Customer Name] / [Contractor Name]</w:t>
+      <w:t>[[</w:t>
+    </w:r>
+    <w:r>
+      <w:t>Customer Name</w:t>
+    </w:r>
+    <w:r>
+      <w:t>]]</w:t>
+    </w:r>
+    <w:r>
+      <w:t xml:space="preserve"> / </w:t>
+    </w:r>
+    <w:r>
+      <w:t>[[</w:t>
+    </w:r>
+    <w:r>
+      <w:t>Contractor Name</w:t>
+    </w:r>
+    <w:r>
+      <w:t>]]</w:t>
     </w:r>
     <w:r>
       <w:tab/>
@@ -33294,7 +33564,25 @@
   </w:p>
   <w:p>
     <w:r>
-      <w:t>[Customer Name] / [Contractor Name]</w:t>
+      <w:t>[[</w:t>
+    </w:r>
+    <w:r>
+      <w:t>Customer Name</w:t>
+    </w:r>
+    <w:r>
+      <w:t>]</w:t>
+    </w:r>
+    <w:r>
+      <w:t xml:space="preserve"> / </w:t>
+    </w:r>
+    <w:r>
+      <w:t>[[</w:t>
+    </w:r>
+    <w:r>
+      <w:t>Contractor Name</w:t>
+    </w:r>
+    <w:r>
+      <w:t>]</w:t>
     </w:r>
     <w:r>
       <w:tab/>
@@ -42935,6 +43223,7 @@
   <w:style w:type="character" w:default="1" w:styleId="DefaultParagraphFont">
     <w:name w:val="Default Paragraph Font"/>
     <w:uiPriority w:val="1"/>
+    <w:semiHidden/>
     <w:unhideWhenUsed/>
   </w:style>
   <w:style w:type="table" w:default="1" w:styleId="TableNormal">
@@ -44728,10 +45017,25 @@
 </file>
 
 <file path=customXml/item1.xml><?xml version="1.0" encoding="utf-8"?>
+<p:properties xmlns:p="http://schemas.microsoft.com/office/2006/metadata/properties" xmlns:xsi="http://www.w3.org/2001/XMLSchema-instance" xmlns:pc="http://schemas.microsoft.com/office/infopath/2007/PartnerControls">
+  <documentManagement/>
+</p:properties>
+</file>
+
+<file path=customXml/item2.xml><?xml version="1.0" encoding="utf-8"?>
+<?mso-contentType ?>
+<FormTemplates xmlns="http://schemas.microsoft.com/sharepoint/v3/contenttype/forms">
+  <Display>DocumentLibraryForm</Display>
+  <Edit>DocumentLibraryForm</Edit>
+  <New>DocumentLibraryForm</New>
+</FormTemplates>
+</file>
+
+<file path=customXml/item3.xml><?xml version="1.0" encoding="utf-8"?>
 <b:Sources xmlns:b="http://schemas.openxmlformats.org/officeDocument/2006/bibliography" xmlns="http://schemas.openxmlformats.org/officeDocument/2006/bibliography" SelectedStyle="\APASixthEditionOfficeOnline.xsl" StyleName="APA" Version="6"/>
 </file>
 
-<file path=customXml/item2.xml><?xml version="1.0" encoding="utf-8"?>
+<file path=customXml/item4.xml><?xml version="1.0" encoding="utf-8"?>
 <ct:contentTypeSchema xmlns:ct="http://schemas.microsoft.com/office/2006/metadata/contentType" xmlns:ma="http://schemas.microsoft.com/office/2006/metadata/properties/metaAttributes" ct:_="" ma:_="" ma:contentTypeName="Document" ma:contentTypeID="0x010100681AA5858310534493EAD37A2E32A00E" ma:contentTypeVersion="6" ma:contentTypeDescription="Create a new document." ma:contentTypeScope="" ma:versionID="643340f5bd6717bae0d0060b6a279247">
   <xsd:schema xmlns:xsd="http://www.w3.org/2001/XMLSchema" xmlns:xs="http://www.w3.org/2001/XMLSchema" xmlns:p="http://schemas.microsoft.com/office/2006/metadata/properties" xmlns:ns2="15b6147a-339f-477e-aab2-8c82b154970e" xmlns:ns3="49c52b1d-011d-4a87-aa3d-b1135a11c14e" targetNamespace="http://schemas.microsoft.com/office/2006/metadata/properties" ma:root="true" ma:fieldsID="84f5994ef98b1ed03490e296e1cf5c57" ns2:_="" ns3:_="">
     <xsd:import namespace="15b6147a-339f-477e-aab2-8c82b154970e"/>
@@ -44910,22 +45214,24 @@
 </ct:contentTypeSchema>
 </file>
 
-<file path=customXml/item3.xml><?xml version="1.0" encoding="utf-8"?>
-<p:properties xmlns:p="http://schemas.microsoft.com/office/2006/metadata/properties" xmlns:xsi="http://www.w3.org/2001/XMLSchema-instance" xmlns:pc="http://schemas.microsoft.com/office/infopath/2007/PartnerControls">
-  <documentManagement/>
-</p:properties>
+<file path=customXml/itemProps1.xml><?xml version="1.0" encoding="utf-8"?>
+<ds:datastoreItem xmlns:ds="http://schemas.openxmlformats.org/officeDocument/2006/customXml" ds:itemID="{E33C1634-E03E-4559-BF76-EF9E117A0DBD}">
+  <ds:schemaRefs>
+    <ds:schemaRef ds:uri="http://schemas.microsoft.com/office/2006/metadata/properties"/>
+    <ds:schemaRef ds:uri="http://schemas.microsoft.com/office/infopath/2007/PartnerControls"/>
+  </ds:schemaRefs>
+</ds:datastoreItem>
 </file>
 
-<file path=customXml/item4.xml><?xml version="1.0" encoding="utf-8"?>
-<?mso-contentType ?>
-<FormTemplates xmlns="http://schemas.microsoft.com/sharepoint/v3/contenttype/forms">
-  <Display>DocumentLibraryForm</Display>
-  <Edit>DocumentLibraryForm</Edit>
-  <New>DocumentLibraryForm</New>
-</FormTemplates>
+<file path=customXml/itemProps2.xml><?xml version="1.0" encoding="utf-8"?>
+<ds:datastoreItem xmlns:ds="http://schemas.openxmlformats.org/officeDocument/2006/customXml" ds:itemID="{0590EF28-9396-481E-9867-0FF7696CD393}">
+  <ds:schemaRefs>
+    <ds:schemaRef ds:uri="http://schemas.microsoft.com/sharepoint/v3/contenttype/forms"/>
+  </ds:schemaRefs>
+</ds:datastoreItem>
 </file>
 
-<file path=customXml/itemProps1.xml><?xml version="1.0" encoding="utf-8"?>
+<file path=customXml/itemProps3.xml><?xml version="1.0" encoding="utf-8"?>
 <ds:datastoreItem xmlns:ds="http://schemas.openxmlformats.org/officeDocument/2006/customXml" ds:itemID="{A92B193C-0106-4A34-9D2A-9E8DC8A0ECAF}">
   <ds:schemaRefs>
     <ds:schemaRef ds:uri="http://schemas.openxmlformats.org/officeDocument/2006/bibliography"/>
@@ -44933,7 +45239,7 @@
 </ds:datastoreItem>
 </file>
 
-<file path=customXml/itemProps2.xml><?xml version="1.0" encoding="utf-8"?>
+<file path=customXml/itemProps4.xml><?xml version="1.0" encoding="utf-8"?>
 <ds:datastoreItem xmlns:ds="http://schemas.openxmlformats.org/officeDocument/2006/customXml" ds:itemID="{10AA2D6C-CAB6-4E7B-89CD-3C55871EE82B}">
   <ds:schemaRefs>
     <ds:schemaRef ds:uri="http://schemas.microsoft.com/office/2006/metadata/contentType"/>
@@ -44950,21 +45256,4 @@
     <ds:schemaRef ds:uri="http://schemas.microsoft.com/internal/obd"/>
   </ds:schemaRefs>
 </ds:datastoreItem>
-</file>
-
-<file path=customXml/itemProps3.xml><?xml version="1.0" encoding="utf-8"?>
-<ds:datastoreItem xmlns:ds="http://schemas.openxmlformats.org/officeDocument/2006/customXml" ds:itemID="{E33C1634-E03E-4559-BF76-EF9E117A0DBD}">
-  <ds:schemaRefs>
-    <ds:schemaRef ds:uri="http://schemas.microsoft.com/office/2006/metadata/properties"/>
-    <ds:schemaRef ds:uri="http://schemas.microsoft.com/office/infopath/2007/PartnerControls"/>
-  </ds:schemaRefs>
-</ds:datastoreItem>
-</file>
-
-<file path=customXml/itemProps4.xml><?xml version="1.0" encoding="utf-8"?>
-<ds:datastoreItem xmlns:ds="http://schemas.openxmlformats.org/officeDocument/2006/customXml" ds:itemID="{0590EF28-9396-481E-9867-0FF7696CD393}">
-  <ds:schemaRefs>
-    <ds:schemaRef ds:uri="http://schemas.microsoft.com/sharepoint/v3/contenttype/forms"/>
-  </ds:schemaRefs>
-</ds:datastoreItem>
 </file>